--- a/acknowledgement.docx
+++ b/acknowledgement.docx
@@ -72,13 +72,21 @@
         <w:t xml:space="preserve"> Don Chamber</w:t>
       </w:r>
       <w:r>
+        <w:t>s</w:t>
+      </w:r>
+      <w:bookmarkStart w:id="0" w:name="_GoBack"/>
+      <w:bookmarkEnd w:id="0"/>
+      <w:r>
         <w:t>, thank you for your</w:t>
       </w:r>
       <w:r>
         <w:t xml:space="preserve"> vital</w:t>
       </w:r>
       <w:r>
-        <w:t xml:space="preserve"> contribution to Chapter 4.  </w:t>
+        <w:t xml:space="preserve"> contribution to Chapter Four</w:t>
+      </w:r>
+      <w:r>
+        <w:t xml:space="preserve">.  </w:t>
       </w:r>
       <w:r>
         <w:t xml:space="preserve">To </w:t>
@@ -190,7 +198,10 @@
       </w:r>
       <w:proofErr w:type="spellEnd"/>
       <w:r>
-        <w:t xml:space="preserve"> Deng, thank you for helping me on writing the </w:t>
+        <w:t xml:space="preserve"> Deng, thank you for helping me on writing th</w:t>
+      </w:r>
+      <w:r>
+        <w:t xml:space="preserve">e </w:t>
       </w:r>
       <w:proofErr w:type="spellStart"/>
       <w:r>
@@ -198,10 +209,11 @@
       </w:r>
       <w:proofErr w:type="spellEnd"/>
       <w:r>
-        <w:t xml:space="preserve"> part in Chapter 2.  </w:t>
-      </w:r>
-      <w:bookmarkStart w:id="0" w:name="_GoBack"/>
-      <w:bookmarkEnd w:id="0"/>
+        <w:t xml:space="preserve"> part in Chapter Two</w:t>
+      </w:r>
+      <w:r>
+        <w:t xml:space="preserve">.  </w:t>
+      </w:r>
       <w:r>
         <w:t>T</w:t>
       </w:r>
@@ -279,6 +291,9 @@
       <w:r>
         <w:t xml:space="preserve">To </w:t>
       </w:r>
+      <w:r>
+        <w:t xml:space="preserve">my dear sisters </w:t>
+      </w:r>
       <w:proofErr w:type="spellStart"/>
       <w:r>
         <w:t>Meng</w:t>
@@ -288,16 +303,13 @@
         <w:t xml:space="preserve"> Wang and Wen Zhao, thank you for </w:t>
       </w:r>
       <w:r>
-        <w:t>taking m</w:t>
-      </w:r>
-      <w:r>
-        <w:t>e in your</w:t>
-      </w:r>
-      <w:r>
-        <w:t xml:space="preserve"> place and driving me to school </w:t>
-      </w:r>
-      <w:r>
-        <w:t xml:space="preserve">when I visited Tampa.    </w:t>
+        <w:t>your company and support</w:t>
+      </w:r>
+      <w:r>
+        <w:t xml:space="preserve"> every time I visited Tampa</w:t>
+      </w:r>
+      <w:r>
+        <w:t xml:space="preserve">.    </w:t>
       </w:r>
     </w:p>
     <w:p/>
